--- a/Lecture4/Unit testing.docx
+++ b/Lecture4/Unit testing.docx
@@ -786,6 +786,283 @@
                     <a:xfrm>
                       <a:off x="0" y="0"/>
                       <a:ext cx="4961905" cy="4371429"/>
+                    </a:xfrm>
+                    <a:prstGeom prst="rect">
+                      <a:avLst/>
+                    </a:prstGeom>
+                  </pic:spPr>
+                </pic:pic>
+              </a:graphicData>
+            </a:graphic>
+          </wp:inline>
+        </w:drawing>
+      </w:r>
+    </w:p>
+    <w:p>
+      <w:pPr>
+        <w:rPr>
+          <w:sz w:val="32"/>
+          <w:szCs w:val="32"/>
+        </w:rPr>
+      </w:pPr>
+      <w:r>
+        <w:rPr>
+          <w:sz w:val="32"/>
+          <w:szCs w:val="32"/>
+        </w:rPr>
+        <w:br w:type="page"/>
+      </w:r>
+    </w:p>
+    <w:p>
+      <w:pPr>
+        <w:ind w:left="360"/>
+        <w:rPr>
+          <w:sz w:val="32"/>
+          <w:szCs w:val="32"/>
+        </w:rPr>
+      </w:pPr>
+      <w:r>
+        <w:rPr>
+          <w:sz w:val="32"/>
+          <w:szCs w:val="32"/>
+        </w:rPr>
+        <w:lastRenderedPageBreak/>
+        <w:t>MathLibrary.h</w:t>
+      </w:r>
+    </w:p>
+    <w:p>
+      <w:pPr>
+        <w:ind w:left="360"/>
+        <w:rPr>
+          <w:sz w:val="32"/>
+          <w:szCs w:val="32"/>
+        </w:rPr>
+      </w:pPr>
+      <w:r>
+        <w:rPr>
+          <w:noProof/>
+        </w:rPr>
+        <w:drawing>
+          <wp:inline distT="0" distB="0" distL="0" distR="0" wp14:anchorId="486D05D0" wp14:editId="0EB71AF8">
+            <wp:extent cx="4962525" cy="3777577"/>
+            <wp:effectExtent l="0" t="0" r="0" b="0"/>
+            <wp:docPr id="2" name="Picture 2"/>
+            <wp:cNvGraphicFramePr>
+              <a:graphicFrameLocks xmlns:a="http://schemas.openxmlformats.org/drawingml/2006/main" noChangeAspect="1"/>
+            </wp:cNvGraphicFramePr>
+            <a:graphic xmlns:a="http://schemas.openxmlformats.org/drawingml/2006/main">
+              <a:graphicData uri="http://schemas.openxmlformats.org/drawingml/2006/picture">
+                <pic:pic xmlns:pic="http://schemas.openxmlformats.org/drawingml/2006/picture">
+                  <pic:nvPicPr>
+                    <pic:cNvPr id="1" name=""/>
+                    <pic:cNvPicPr/>
+                  </pic:nvPicPr>
+                  <pic:blipFill>
+                    <a:blip r:embed="rId16"/>
+                    <a:stretch>
+                      <a:fillRect/>
+                    </a:stretch>
+                  </pic:blipFill>
+                  <pic:spPr>
+                    <a:xfrm>
+                      <a:off x="0" y="0"/>
+                      <a:ext cx="4969680" cy="3783024"/>
+                    </a:xfrm>
+                    <a:prstGeom prst="rect">
+                      <a:avLst/>
+                    </a:prstGeom>
+                  </pic:spPr>
+                </pic:pic>
+              </a:graphicData>
+            </a:graphic>
+          </wp:inline>
+        </w:drawing>
+      </w:r>
+    </w:p>
+    <w:p>
+      <w:pPr>
+        <w:ind w:left="360"/>
+        <w:rPr>
+          <w:sz w:val="32"/>
+          <w:szCs w:val="32"/>
+        </w:rPr>
+      </w:pPr>
+      <w:r>
+        <w:rPr>
+          <w:sz w:val="32"/>
+          <w:szCs w:val="32"/>
+        </w:rPr>
+        <w:t>MathLibrary.cpp</w:t>
+      </w:r>
+    </w:p>
+    <w:p>
+      <w:pPr>
+        <w:ind w:left="360"/>
+        <w:rPr>
+          <w:sz w:val="32"/>
+          <w:szCs w:val="32"/>
+        </w:rPr>
+      </w:pPr>
+      <w:r>
+        <w:rPr>
+          <w:noProof/>
+        </w:rPr>
+        <w:drawing>
+          <wp:inline distT="0" distB="0" distL="0" distR="0" wp14:anchorId="19592800" wp14:editId="6CAE9073">
+            <wp:extent cx="5162550" cy="3483166"/>
+            <wp:effectExtent l="0" t="0" r="0" b="3175"/>
+            <wp:docPr id="7" name="Picture 7"/>
+            <wp:cNvGraphicFramePr>
+              <a:graphicFrameLocks xmlns:a="http://schemas.openxmlformats.org/drawingml/2006/main" noChangeAspect="1"/>
+            </wp:cNvGraphicFramePr>
+            <a:graphic xmlns:a="http://schemas.openxmlformats.org/drawingml/2006/main">
+              <a:graphicData uri="http://schemas.openxmlformats.org/drawingml/2006/picture">
+                <pic:pic xmlns:pic="http://schemas.openxmlformats.org/drawingml/2006/picture">
+                  <pic:nvPicPr>
+                    <pic:cNvPr id="1" name=""/>
+                    <pic:cNvPicPr/>
+                  </pic:nvPicPr>
+                  <pic:blipFill>
+                    <a:blip r:embed="rId17"/>
+                    <a:stretch>
+                      <a:fillRect/>
+                    </a:stretch>
+                  </pic:blipFill>
+                  <pic:spPr>
+                    <a:xfrm>
+                      <a:off x="0" y="0"/>
+                      <a:ext cx="5165949" cy="3485459"/>
+                    </a:xfrm>
+                    <a:prstGeom prst="rect">
+                      <a:avLst/>
+                    </a:prstGeom>
+                  </pic:spPr>
+                </pic:pic>
+              </a:graphicData>
+            </a:graphic>
+          </wp:inline>
+        </w:drawing>
+      </w:r>
+    </w:p>
+    <w:p>
+      <w:pPr>
+        <w:ind w:left="360"/>
+        <w:rPr>
+          <w:sz w:val="32"/>
+          <w:szCs w:val="32"/>
+        </w:rPr>
+      </w:pPr>
+      <w:r>
+        <w:rPr>
+          <w:sz w:val="32"/>
+          <w:szCs w:val="32"/>
+        </w:rPr>
+        <w:lastRenderedPageBreak/>
+        <w:t>MathClient.cpp</w:t>
+      </w:r>
+    </w:p>
+    <w:p>
+      <w:pPr>
+        <w:ind w:left="360"/>
+        <w:rPr>
+          <w:sz w:val="32"/>
+          <w:szCs w:val="32"/>
+        </w:rPr>
+      </w:pPr>
+      <w:r>
+        <w:rPr>
+          <w:noProof/>
+        </w:rPr>
+        <w:drawing>
+          <wp:inline distT="0" distB="0" distL="0" distR="0" wp14:anchorId="523748C7" wp14:editId="742820A8">
+            <wp:extent cx="4114800" cy="3310092"/>
+            <wp:effectExtent l="0" t="0" r="0" b="5080"/>
+            <wp:docPr id="8" name="Picture 8"/>
+            <wp:cNvGraphicFramePr>
+              <a:graphicFrameLocks xmlns:a="http://schemas.openxmlformats.org/drawingml/2006/main" noChangeAspect="1"/>
+            </wp:cNvGraphicFramePr>
+            <a:graphic xmlns:a="http://schemas.openxmlformats.org/drawingml/2006/main">
+              <a:graphicData uri="http://schemas.openxmlformats.org/drawingml/2006/picture">
+                <pic:pic xmlns:pic="http://schemas.openxmlformats.org/drawingml/2006/picture">
+                  <pic:nvPicPr>
+                    <pic:cNvPr id="1" name=""/>
+                    <pic:cNvPicPr/>
+                  </pic:nvPicPr>
+                  <pic:blipFill>
+                    <a:blip r:embed="rId18"/>
+                    <a:stretch>
+                      <a:fillRect/>
+                    </a:stretch>
+                  </pic:blipFill>
+                  <pic:spPr>
+                    <a:xfrm>
+                      <a:off x="0" y="0"/>
+                      <a:ext cx="4119355" cy="3313757"/>
+                    </a:xfrm>
+                    <a:prstGeom prst="rect">
+                      <a:avLst/>
+                    </a:prstGeom>
+                  </pic:spPr>
+                </pic:pic>
+              </a:graphicData>
+            </a:graphic>
+          </wp:inline>
+        </w:drawing>
+      </w:r>
+    </w:p>
+    <w:p>
+      <w:pPr>
+        <w:ind w:left="360"/>
+        <w:rPr>
+          <w:sz w:val="32"/>
+          <w:szCs w:val="32"/>
+        </w:rPr>
+      </w:pPr>
+      <w:r>
+        <w:rPr>
+          <w:sz w:val="32"/>
+          <w:szCs w:val="32"/>
+        </w:rPr>
+        <w:t>Unittest1.cpp</w:t>
+      </w:r>
+    </w:p>
+    <w:p>
+      <w:pPr>
+        <w:ind w:left="360"/>
+        <w:rPr>
+          <w:sz w:val="32"/>
+          <w:szCs w:val="32"/>
+        </w:rPr>
+      </w:pPr>
+      <w:r>
+        <w:rPr>
+          <w:noProof/>
+        </w:rPr>
+        <w:drawing>
+          <wp:inline distT="0" distB="0" distL="0" distR="0" wp14:anchorId="55A19E08" wp14:editId="0773657D">
+            <wp:extent cx="4446417" cy="3924300"/>
+            <wp:effectExtent l="0" t="0" r="0" b="0"/>
+            <wp:docPr id="9" name="Picture 9"/>
+            <wp:cNvGraphicFramePr>
+              <a:graphicFrameLocks xmlns:a="http://schemas.openxmlformats.org/drawingml/2006/main" noChangeAspect="1"/>
+            </wp:cNvGraphicFramePr>
+            <a:graphic xmlns:a="http://schemas.openxmlformats.org/drawingml/2006/main">
+              <a:graphicData uri="http://schemas.openxmlformats.org/drawingml/2006/picture">
+                <pic:pic xmlns:pic="http://schemas.openxmlformats.org/drawingml/2006/picture">
+                  <pic:nvPicPr>
+                    <pic:cNvPr id="1" name=""/>
+                    <pic:cNvPicPr/>
+                  </pic:nvPicPr>
+                  <pic:blipFill>
+                    <a:blip r:embed="rId19"/>
+                    <a:stretch>
+                      <a:fillRect/>
+                    </a:stretch>
+                  </pic:blipFill>
+                  <pic:spPr>
+                    <a:xfrm>
+                      <a:off x="0" y="0"/>
+                      <a:ext cx="4447247" cy="3925033"/>
                     </a:xfrm>
                     <a:prstGeom prst="rect">
                       <a:avLst/>

--- a/Lecture4/Unit testing.docx
+++ b/Lecture4/Unit testing.docx
@@ -1074,6 +1074,562 @@
           </wp:inline>
         </w:drawing>
       </w:r>
+    </w:p>
+    <w:p>
+      <w:pPr>
+        <w:ind w:left="360"/>
+        <w:rPr>
+          <w:sz w:val="32"/>
+          <w:szCs w:val="32"/>
+        </w:rPr>
+      </w:pPr>
+      <w:r>
+        <w:rPr>
+          <w:noProof/>
+        </w:rPr>
+        <w:lastRenderedPageBreak/>
+        <w:drawing>
+          <wp:inline distT="0" distB="0" distL="0" distR="0" wp14:anchorId="521BE646" wp14:editId="5511867B">
+            <wp:extent cx="4535200" cy="3762375"/>
+            <wp:effectExtent l="0" t="0" r="0" b="0"/>
+            <wp:docPr id="10" name="Picture 10"/>
+            <wp:cNvGraphicFramePr>
+              <a:graphicFrameLocks xmlns:a="http://schemas.openxmlformats.org/drawingml/2006/main" noChangeAspect="1"/>
+            </wp:cNvGraphicFramePr>
+            <a:graphic xmlns:a="http://schemas.openxmlformats.org/drawingml/2006/main">
+              <a:graphicData uri="http://schemas.openxmlformats.org/drawingml/2006/picture">
+                <pic:pic xmlns:pic="http://schemas.openxmlformats.org/drawingml/2006/picture">
+                  <pic:nvPicPr>
+                    <pic:cNvPr id="1" name=""/>
+                    <pic:cNvPicPr/>
+                  </pic:nvPicPr>
+                  <pic:blipFill>
+                    <a:blip r:embed="rId20"/>
+                    <a:stretch>
+                      <a:fillRect/>
+                    </a:stretch>
+                  </pic:blipFill>
+                  <pic:spPr>
+                    <a:xfrm>
+                      <a:off x="0" y="0"/>
+                      <a:ext cx="4538033" cy="3764725"/>
+                    </a:xfrm>
+                    <a:prstGeom prst="rect">
+                      <a:avLst/>
+                    </a:prstGeom>
+                  </pic:spPr>
+                </pic:pic>
+              </a:graphicData>
+            </a:graphic>
+          </wp:inline>
+        </w:drawing>
+      </w:r>
+    </w:p>
+    <w:p>
+      <w:pPr>
+        <w:ind w:left="360"/>
+        <w:rPr>
+          <w:sz w:val="32"/>
+          <w:szCs w:val="32"/>
+        </w:rPr>
+      </w:pPr>
+      <w:r>
+        <w:rPr>
+          <w:noProof/>
+        </w:rPr>
+        <w:drawing>
+          <wp:inline distT="0" distB="0" distL="0" distR="0" wp14:anchorId="144D02C4" wp14:editId="6A03E4E1">
+            <wp:extent cx="5943600" cy="3564255"/>
+            <wp:effectExtent l="0" t="0" r="0" b="0"/>
+            <wp:docPr id="15" name="Picture 15"/>
+            <wp:cNvGraphicFramePr>
+              <a:graphicFrameLocks xmlns:a="http://schemas.openxmlformats.org/drawingml/2006/main" noChangeAspect="1"/>
+            </wp:cNvGraphicFramePr>
+            <a:graphic xmlns:a="http://schemas.openxmlformats.org/drawingml/2006/main">
+              <a:graphicData uri="http://schemas.openxmlformats.org/drawingml/2006/picture">
+                <pic:pic xmlns:pic="http://schemas.openxmlformats.org/drawingml/2006/picture">
+                  <pic:nvPicPr>
+                    <pic:cNvPr id="1" name=""/>
+                    <pic:cNvPicPr/>
+                  </pic:nvPicPr>
+                  <pic:blipFill>
+                    <a:blip r:embed="rId21"/>
+                    <a:stretch>
+                      <a:fillRect/>
+                    </a:stretch>
+                  </pic:blipFill>
+                  <pic:spPr>
+                    <a:xfrm>
+                      <a:off x="0" y="0"/>
+                      <a:ext cx="5943600" cy="3564255"/>
+                    </a:xfrm>
+                    <a:prstGeom prst="rect">
+                      <a:avLst/>
+                    </a:prstGeom>
+                  </pic:spPr>
+                </pic:pic>
+              </a:graphicData>
+            </a:graphic>
+          </wp:inline>
+        </w:drawing>
+      </w:r>
+    </w:p>
+    <w:p>
+      <w:pPr>
+        <w:ind w:left="360"/>
+        <w:rPr>
+          <w:sz w:val="32"/>
+          <w:szCs w:val="32"/>
+        </w:rPr>
+      </w:pPr>
+      <w:r>
+        <w:rPr>
+          <w:noProof/>
+        </w:rPr>
+        <w:lastRenderedPageBreak/>
+        <w:drawing>
+          <wp:inline distT="0" distB="0" distL="0" distR="0" wp14:anchorId="4D0369B8" wp14:editId="04B6CF97">
+            <wp:extent cx="5943600" cy="3798570"/>
+            <wp:effectExtent l="0" t="0" r="0" b="0"/>
+            <wp:docPr id="18" name="Picture 18"/>
+            <wp:cNvGraphicFramePr>
+              <a:graphicFrameLocks xmlns:a="http://schemas.openxmlformats.org/drawingml/2006/main" noChangeAspect="1"/>
+            </wp:cNvGraphicFramePr>
+            <a:graphic xmlns:a="http://schemas.openxmlformats.org/drawingml/2006/main">
+              <a:graphicData uri="http://schemas.openxmlformats.org/drawingml/2006/picture">
+                <pic:pic xmlns:pic="http://schemas.openxmlformats.org/drawingml/2006/picture">
+                  <pic:nvPicPr>
+                    <pic:cNvPr id="1" name=""/>
+                    <pic:cNvPicPr/>
+                  </pic:nvPicPr>
+                  <pic:blipFill>
+                    <a:blip r:embed="rId22"/>
+                    <a:stretch>
+                      <a:fillRect/>
+                    </a:stretch>
+                  </pic:blipFill>
+                  <pic:spPr>
+                    <a:xfrm>
+                      <a:off x="0" y="0"/>
+                      <a:ext cx="5943600" cy="3798570"/>
+                    </a:xfrm>
+                    <a:prstGeom prst="rect">
+                      <a:avLst/>
+                    </a:prstGeom>
+                  </pic:spPr>
+                </pic:pic>
+              </a:graphicData>
+            </a:graphic>
+          </wp:inline>
+        </w:drawing>
+      </w:r>
+    </w:p>
+    <w:p>
+      <w:pPr>
+        <w:ind w:left="360"/>
+        <w:rPr>
+          <w:sz w:val="32"/>
+          <w:szCs w:val="32"/>
+        </w:rPr>
+      </w:pPr>
+      <w:r>
+        <w:rPr>
+          <w:noProof/>
+        </w:rPr>
+        <w:drawing>
+          <wp:inline distT="0" distB="0" distL="0" distR="0" wp14:anchorId="35EFA043" wp14:editId="3132E003">
+            <wp:extent cx="5943600" cy="3799840"/>
+            <wp:effectExtent l="0" t="0" r="0" b="0"/>
+            <wp:docPr id="19" name="Picture 19"/>
+            <wp:cNvGraphicFramePr>
+              <a:graphicFrameLocks xmlns:a="http://schemas.openxmlformats.org/drawingml/2006/main" noChangeAspect="1"/>
+            </wp:cNvGraphicFramePr>
+            <a:graphic xmlns:a="http://schemas.openxmlformats.org/drawingml/2006/main">
+              <a:graphicData uri="http://schemas.openxmlformats.org/drawingml/2006/picture">
+                <pic:pic xmlns:pic="http://schemas.openxmlformats.org/drawingml/2006/picture">
+                  <pic:nvPicPr>
+                    <pic:cNvPr id="1" name=""/>
+                    <pic:cNvPicPr/>
+                  </pic:nvPicPr>
+                  <pic:blipFill>
+                    <a:blip r:embed="rId23"/>
+                    <a:stretch>
+                      <a:fillRect/>
+                    </a:stretch>
+                  </pic:blipFill>
+                  <pic:spPr>
+                    <a:xfrm>
+                      <a:off x="0" y="0"/>
+                      <a:ext cx="5943600" cy="3799840"/>
+                    </a:xfrm>
+                    <a:prstGeom prst="rect">
+                      <a:avLst/>
+                    </a:prstGeom>
+                  </pic:spPr>
+                </pic:pic>
+              </a:graphicData>
+            </a:graphic>
+          </wp:inline>
+        </w:drawing>
+      </w:r>
+    </w:p>
+    <w:p>
+      <w:pPr>
+        <w:pStyle w:val="ListParagraph"/>
+        <w:rPr>
+          <w:sz w:val="32"/>
+          <w:szCs w:val="32"/>
+        </w:rPr>
+      </w:pPr>
+    </w:p>
+    <w:p>
+      <w:pPr>
+        <w:pStyle w:val="ListParagraph"/>
+        <w:rPr>
+          <w:sz w:val="32"/>
+          <w:szCs w:val="32"/>
+        </w:rPr>
+      </w:pPr>
+      <w:r>
+        <w:rPr>
+          <w:b/>
+          <w:sz w:val="32"/>
+          <w:szCs w:val="32"/>
+        </w:rPr>
+        <w:lastRenderedPageBreak/>
+        <w:t>Benefits</w:t>
+      </w:r>
+      <w:r>
+        <w:rPr>
+          <w:sz w:val="32"/>
+          <w:szCs w:val="32"/>
+        </w:rPr>
+        <w:t>:</w:t>
+      </w:r>
+    </w:p>
+    <w:p>
+      <w:pPr>
+        <w:pStyle w:val="ListParagraph"/>
+        <w:numPr>
+          <w:ilvl w:val="0"/>
+          <w:numId w:val="3"/>
+        </w:numPr>
+        <w:rPr>
+          <w:sz w:val="32"/>
+          <w:szCs w:val="32"/>
+        </w:rPr>
+      </w:pPr>
+      <w:r>
+        <w:rPr>
+          <w:sz w:val="32"/>
+          <w:szCs w:val="32"/>
+        </w:rPr>
+        <w:t>Reduction of bugs</w:t>
+      </w:r>
+    </w:p>
+    <w:p>
+      <w:pPr>
+        <w:pStyle w:val="ListParagraph"/>
+        <w:numPr>
+          <w:ilvl w:val="0"/>
+          <w:numId w:val="3"/>
+        </w:numPr>
+        <w:rPr>
+          <w:sz w:val="32"/>
+          <w:szCs w:val="32"/>
+        </w:rPr>
+      </w:pPr>
+      <w:r>
+        <w:rPr>
+          <w:sz w:val="32"/>
+          <w:szCs w:val="32"/>
+        </w:rPr>
+        <w:t>Fear of changes(we don’t afraid that broke smth) - Regression</w:t>
+      </w:r>
+    </w:p>
+    <w:p>
+      <w:pPr>
+        <w:pStyle w:val="ListParagraph"/>
+        <w:numPr>
+          <w:ilvl w:val="0"/>
+          <w:numId w:val="3"/>
+        </w:numPr>
+        <w:rPr>
+          <w:sz w:val="32"/>
+          <w:szCs w:val="32"/>
+        </w:rPr>
+      </w:pPr>
+      <w:r>
+        <w:rPr>
+          <w:sz w:val="32"/>
+          <w:szCs w:val="32"/>
+        </w:rPr>
+        <w:t>Don’t spend time on debugging</w:t>
+      </w:r>
+      <w:r>
+        <w:rPr>
+          <w:sz w:val="32"/>
+          <w:szCs w:val="32"/>
+        </w:rPr>
+        <w:t xml:space="preserve"> (web site build may take too much time)</w:t>
+      </w:r>
+    </w:p>
+    <w:p>
+      <w:pPr>
+        <w:pStyle w:val="ListParagraph"/>
+        <w:numPr>
+          <w:ilvl w:val="0"/>
+          <w:numId w:val="3"/>
+        </w:numPr>
+        <w:rPr>
+          <w:sz w:val="32"/>
+          <w:szCs w:val="32"/>
+        </w:rPr>
+      </w:pPr>
+      <w:r>
+        <w:rPr>
+          <w:sz w:val="32"/>
+          <w:szCs w:val="32"/>
+        </w:rPr>
+        <w:t>Improve code design</w:t>
+      </w:r>
+    </w:p>
+    <w:p>
+      <w:pPr>
+        <w:pStyle w:val="ListParagraph"/>
+        <w:numPr>
+          <w:ilvl w:val="0"/>
+          <w:numId w:val="3"/>
+        </w:numPr>
+        <w:rPr>
+          <w:sz w:val="32"/>
+          <w:szCs w:val="32"/>
+        </w:rPr>
+      </w:pPr>
+      <w:r>
+        <w:rPr>
+          <w:sz w:val="32"/>
+          <w:szCs w:val="32"/>
+        </w:rPr>
+        <w:t>Improve developers level</w:t>
+      </w:r>
+    </w:p>
+    <w:p>
+      <w:pPr>
+        <w:pStyle w:val="ListParagraph"/>
+        <w:rPr>
+          <w:sz w:val="32"/>
+          <w:szCs w:val="32"/>
+        </w:rPr>
+      </w:pPr>
+    </w:p>
+    <w:p>
+      <w:pPr>
+        <w:pStyle w:val="ListParagraph"/>
+        <w:rPr>
+          <w:sz w:val="32"/>
+          <w:szCs w:val="32"/>
+        </w:rPr>
+      </w:pPr>
+      <w:r>
+        <w:rPr>
+          <w:b/>
+          <w:sz w:val="32"/>
+          <w:szCs w:val="32"/>
+        </w:rPr>
+        <w:t>Issues</w:t>
+      </w:r>
+      <w:r>
+        <w:rPr>
+          <w:sz w:val="32"/>
+          <w:szCs w:val="32"/>
+        </w:rPr>
+        <w:t>:</w:t>
+      </w:r>
+    </w:p>
+    <w:p>
+      <w:pPr>
+        <w:pStyle w:val="ListParagraph"/>
+        <w:numPr>
+          <w:ilvl w:val="0"/>
+          <w:numId w:val="3"/>
+        </w:numPr>
+        <w:rPr>
+          <w:sz w:val="32"/>
+          <w:szCs w:val="32"/>
+        </w:rPr>
+      </w:pPr>
+      <w:r>
+        <w:rPr>
+          <w:sz w:val="32"/>
+          <w:szCs w:val="32"/>
+        </w:rPr>
+        <w:t>Extra time and efforts</w:t>
+      </w:r>
+    </w:p>
+    <w:p>
+      <w:pPr>
+        <w:pStyle w:val="ListParagraph"/>
+        <w:numPr>
+          <w:ilvl w:val="0"/>
+          <w:numId w:val="3"/>
+        </w:numPr>
+        <w:rPr>
+          <w:sz w:val="32"/>
+          <w:szCs w:val="32"/>
+        </w:rPr>
+      </w:pPr>
+      <w:r>
+        <w:rPr>
+          <w:sz w:val="32"/>
+          <w:szCs w:val="32"/>
+        </w:rPr>
+        <w:t>Initially negative attitude</w:t>
+      </w:r>
+    </w:p>
+    <w:p>
+      <w:pPr>
+        <w:pStyle w:val="ListParagraph"/>
+        <w:numPr>
+          <w:ilvl w:val="0"/>
+          <w:numId w:val="3"/>
+        </w:numPr>
+        <w:rPr>
+          <w:sz w:val="32"/>
+          <w:szCs w:val="32"/>
+        </w:rPr>
+      </w:pPr>
+      <w:r>
+        <w:rPr>
+          <w:sz w:val="32"/>
+          <w:szCs w:val="32"/>
+        </w:rPr>
+        <w:t>Doesn’t test integration</w:t>
+      </w:r>
+    </w:p>
+    <w:p>
+      <w:pPr>
+        <w:pStyle w:val="ListParagraph"/>
+        <w:numPr>
+          <w:ilvl w:val="0"/>
+          <w:numId w:val="3"/>
+        </w:numPr>
+        <w:rPr>
+          <w:sz w:val="32"/>
+          <w:szCs w:val="32"/>
+        </w:rPr>
+      </w:pPr>
+      <w:r>
+        <w:rPr>
+          <w:sz w:val="32"/>
+          <w:szCs w:val="32"/>
+        </w:rPr>
+        <w:t>Possible trust issue</w:t>
+      </w:r>
+      <w:r>
+        <w:rPr>
+          <w:sz w:val="32"/>
+          <w:szCs w:val="32"/>
+        </w:rPr>
+        <w:t>(it’s difficult to cover the whole functionality, or you can write green test that doesn’t test feature at all)</w:t>
+      </w:r>
+    </w:p>
+    <w:p>
+      <w:pPr>
+        <w:rPr>
+          <w:sz w:val="32"/>
+          <w:szCs w:val="32"/>
+        </w:rPr>
+      </w:pPr>
+      <w:r>
+        <w:rPr>
+          <w:noProof/>
+        </w:rPr>
+        <w:drawing>
+          <wp:inline distT="0" distB="0" distL="0" distR="0" wp14:anchorId="6706543D" wp14:editId="18386824">
+            <wp:extent cx="5943600" cy="4309110"/>
+            <wp:effectExtent l="0" t="0" r="0" b="0"/>
+            <wp:docPr id="22" name="Picture 22"/>
+            <wp:cNvGraphicFramePr>
+              <a:graphicFrameLocks xmlns:a="http://schemas.openxmlformats.org/drawingml/2006/main" noChangeAspect="1"/>
+            </wp:cNvGraphicFramePr>
+            <a:graphic xmlns:a="http://schemas.openxmlformats.org/drawingml/2006/main">
+              <a:graphicData uri="http://schemas.openxmlformats.org/drawingml/2006/picture">
+                <pic:pic xmlns:pic="http://schemas.openxmlformats.org/drawingml/2006/picture">
+                  <pic:nvPicPr>
+                    <pic:cNvPr id="1" name=""/>
+                    <pic:cNvPicPr/>
+                  </pic:nvPicPr>
+                  <pic:blipFill>
+                    <a:blip r:embed="rId24"/>
+                    <a:stretch>
+                      <a:fillRect/>
+                    </a:stretch>
+                  </pic:blipFill>
+                  <pic:spPr>
+                    <a:xfrm>
+                      <a:off x="0" y="0"/>
+                      <a:ext cx="5943600" cy="4309110"/>
+                    </a:xfrm>
+                    <a:prstGeom prst="rect">
+                      <a:avLst/>
+                    </a:prstGeom>
+                  </pic:spPr>
+                </pic:pic>
+              </a:graphicData>
+            </a:graphic>
+          </wp:inline>
+        </w:drawing>
+      </w:r>
+    </w:p>
+    <w:p>
+      <w:pPr>
+        <w:rPr>
+          <w:sz w:val="32"/>
+          <w:szCs w:val="32"/>
+        </w:rPr>
+      </w:pPr>
+      <w:r>
+        <w:rPr>
+          <w:noProof/>
+        </w:rPr>
+        <w:lastRenderedPageBreak/>
+        <w:drawing>
+          <wp:inline distT="0" distB="0" distL="0" distR="0" wp14:anchorId="4EDD6C6B" wp14:editId="71D70560">
+            <wp:extent cx="5943600" cy="3985895"/>
+            <wp:effectExtent l="0" t="0" r="0" b="0"/>
+            <wp:docPr id="23" name="Picture 23"/>
+            <wp:cNvGraphicFramePr>
+              <a:graphicFrameLocks xmlns:a="http://schemas.openxmlformats.org/drawingml/2006/main" noChangeAspect="1"/>
+            </wp:cNvGraphicFramePr>
+            <a:graphic xmlns:a="http://schemas.openxmlformats.org/drawingml/2006/main">
+              <a:graphicData uri="http://schemas.openxmlformats.org/drawingml/2006/picture">
+                <pic:pic xmlns:pic="http://schemas.openxmlformats.org/drawingml/2006/picture">
+                  <pic:nvPicPr>
+                    <pic:cNvPr id="1" name=""/>
+                    <pic:cNvPicPr/>
+                  </pic:nvPicPr>
+                  <pic:blipFill>
+                    <a:blip r:embed="rId25"/>
+                    <a:stretch>
+                      <a:fillRect/>
+                    </a:stretch>
+                  </pic:blipFill>
+                  <pic:spPr>
+                    <a:xfrm>
+                      <a:off x="0" y="0"/>
+                      <a:ext cx="5943600" cy="3985895"/>
+                    </a:xfrm>
+                    <a:prstGeom prst="rect">
+                      <a:avLst/>
+                    </a:prstGeom>
+                  </pic:spPr>
+                </pic:pic>
+              </a:graphicData>
+            </a:graphic>
+          </wp:inline>
+        </w:drawing>
+      </w:r>
       <w:bookmarkStart w:id="0" w:name="_GoBack"/>
       <w:bookmarkEnd w:id="0"/>
     </w:p>
@@ -1090,6 +1646,118 @@
 <file path=word/numbering.xml><?xml version="1.0" encoding="utf-8"?>
 <w:numbering xmlns:wpc="http://schemas.microsoft.com/office/word/2010/wordprocessingCanvas" xmlns:mc="http://schemas.openxmlformats.org/markup-compatibility/2006" xmlns:o="urn:schemas-microsoft-com:office:office" xmlns:r="http://schemas.openxmlformats.org/officeDocument/2006/relationships" xmlns:m="http://schemas.openxmlformats.org/officeDocument/2006/math" xmlns:v="urn:schemas-microsoft-com:vml" xmlns:wp14="http://schemas.microsoft.com/office/word/2010/wordprocessingDrawing" xmlns:wp="http://schemas.openxmlformats.org/drawingml/2006/wordprocessingDrawing" xmlns:w10="urn:schemas-microsoft-com:office:word" xmlns:w="http://schemas.openxmlformats.org/wordprocessingml/2006/main" xmlns:w14="http://schemas.microsoft.com/office/word/2010/wordml" xmlns:w15="http://schemas.microsoft.com/office/word/2012/wordml" xmlns:wpg="http://schemas.microsoft.com/office/word/2010/wordprocessingGroup" xmlns:wpi="http://schemas.microsoft.com/office/word/2010/wordprocessingInk" xmlns:wne="http://schemas.microsoft.com/office/word/2006/wordml" xmlns:wps="http://schemas.microsoft.com/office/word/2010/wordprocessingShape" mc:Ignorable="w14 w15 wp14">
   <w:abstractNum w:abstractNumId="0">
+    <w:nsid w:val="226C4E33"/>
+    <w:multiLevelType w:val="hybridMultilevel"/>
+    <w:tmpl w:val="CEE4A536"/>
+    <w:lvl w:ilvl="0" w:tplc="E064EFD8">
+      <w:numFmt w:val="bullet"/>
+      <w:lvlText w:val="-"/>
+      <w:lvlJc w:val="left"/>
+      <w:pPr>
+        <w:ind w:left="720" w:hanging="360"/>
+      </w:pPr>
+      <w:rPr>
+        <w:rFonts w:ascii="Calibri" w:eastAsiaTheme="minorHAnsi" w:hAnsi="Calibri" w:cs="Calibri" w:hint="default"/>
+      </w:rPr>
+    </w:lvl>
+    <w:lvl w:ilvl="1" w:tplc="04090003" w:tentative="1">
+      <w:start w:val="1"/>
+      <w:numFmt w:val="bullet"/>
+      <w:lvlText w:val="o"/>
+      <w:lvlJc w:val="left"/>
+      <w:pPr>
+        <w:ind w:left="1440" w:hanging="360"/>
+      </w:pPr>
+      <w:rPr>
+        <w:rFonts w:ascii="Courier New" w:hAnsi="Courier New" w:cs="Courier New" w:hint="default"/>
+      </w:rPr>
+    </w:lvl>
+    <w:lvl w:ilvl="2" w:tplc="04090005" w:tentative="1">
+      <w:start w:val="1"/>
+      <w:numFmt w:val="bullet"/>
+      <w:lvlText w:val=""/>
+      <w:lvlJc w:val="left"/>
+      <w:pPr>
+        <w:ind w:left="2160" w:hanging="360"/>
+      </w:pPr>
+      <w:rPr>
+        <w:rFonts w:ascii="Wingdings" w:hAnsi="Wingdings" w:hint="default"/>
+      </w:rPr>
+    </w:lvl>
+    <w:lvl w:ilvl="3" w:tplc="04090001" w:tentative="1">
+      <w:start w:val="1"/>
+      <w:numFmt w:val="bullet"/>
+      <w:lvlText w:val=""/>
+      <w:lvlJc w:val="left"/>
+      <w:pPr>
+        <w:ind w:left="2880" w:hanging="360"/>
+      </w:pPr>
+      <w:rPr>
+        <w:rFonts w:ascii="Symbol" w:hAnsi="Symbol" w:hint="default"/>
+      </w:rPr>
+    </w:lvl>
+    <w:lvl w:ilvl="4" w:tplc="04090003" w:tentative="1">
+      <w:start w:val="1"/>
+      <w:numFmt w:val="bullet"/>
+      <w:lvlText w:val="o"/>
+      <w:lvlJc w:val="left"/>
+      <w:pPr>
+        <w:ind w:left="3600" w:hanging="360"/>
+      </w:pPr>
+      <w:rPr>
+        <w:rFonts w:ascii="Courier New" w:hAnsi="Courier New" w:cs="Courier New" w:hint="default"/>
+      </w:rPr>
+    </w:lvl>
+    <w:lvl w:ilvl="5" w:tplc="04090005" w:tentative="1">
+      <w:start w:val="1"/>
+      <w:numFmt w:val="bullet"/>
+      <w:lvlText w:val=""/>
+      <w:lvlJc w:val="left"/>
+      <w:pPr>
+        <w:ind w:left="4320" w:hanging="360"/>
+      </w:pPr>
+      <w:rPr>
+        <w:rFonts w:ascii="Wingdings" w:hAnsi="Wingdings" w:hint="default"/>
+      </w:rPr>
+    </w:lvl>
+    <w:lvl w:ilvl="6" w:tplc="04090001" w:tentative="1">
+      <w:start w:val="1"/>
+      <w:numFmt w:val="bullet"/>
+      <w:lvlText w:val=""/>
+      <w:lvlJc w:val="left"/>
+      <w:pPr>
+        <w:ind w:left="5040" w:hanging="360"/>
+      </w:pPr>
+      <w:rPr>
+        <w:rFonts w:ascii="Symbol" w:hAnsi="Symbol" w:hint="default"/>
+      </w:rPr>
+    </w:lvl>
+    <w:lvl w:ilvl="7" w:tplc="04090003" w:tentative="1">
+      <w:start w:val="1"/>
+      <w:numFmt w:val="bullet"/>
+      <w:lvlText w:val="o"/>
+      <w:lvlJc w:val="left"/>
+      <w:pPr>
+        <w:ind w:left="5760" w:hanging="360"/>
+      </w:pPr>
+      <w:rPr>
+        <w:rFonts w:ascii="Courier New" w:hAnsi="Courier New" w:cs="Courier New" w:hint="default"/>
+      </w:rPr>
+    </w:lvl>
+    <w:lvl w:ilvl="8" w:tplc="04090005" w:tentative="1">
+      <w:start w:val="1"/>
+      <w:numFmt w:val="bullet"/>
+      <w:lvlText w:val=""/>
+      <w:lvlJc w:val="left"/>
+      <w:pPr>
+        <w:ind w:left="6480" w:hanging="360"/>
+      </w:pPr>
+      <w:rPr>
+        <w:rFonts w:ascii="Wingdings" w:hAnsi="Wingdings" w:hint="default"/>
+      </w:rPr>
+    </w:lvl>
+  </w:abstractNum>
+  <w:abstractNum w:abstractNumId="1">
     <w:nsid w:val="2583489D"/>
     <w:multiLevelType w:val="hybridMultilevel"/>
     <w:tmpl w:val="9F644562"/>
@@ -1178,7 +1846,7 @@
       </w:pPr>
     </w:lvl>
   </w:abstractNum>
-  <w:abstractNum w:abstractNumId="1">
+  <w:abstractNum w:abstractNumId="2">
     <w:nsid w:val="749E310F"/>
     <w:multiLevelType w:val="hybridMultilevel"/>
     <w:tmpl w:val="2A600C1E"/>
@@ -1268,9 +1936,12 @@
     </w:lvl>
   </w:abstractNum>
   <w:num w:numId="1">
+    <w:abstractNumId w:val="2"/>
+  </w:num>
+  <w:num w:numId="2">
     <w:abstractNumId w:val="1"/>
   </w:num>
-  <w:num w:numId="2">
+  <w:num w:numId="3">
     <w:abstractNumId w:val="0"/>
   </w:num>
 </w:numbering>
